--- a/Работа с Git.docx
+++ b/Работа с Git.docx
@@ -608,6 +608,11 @@
       </w:r>
     </w:p>
     <w:p>
+      <w:pPr>
+        <w:rPr>
+          <w:color w:val="FF0000"/>
+        </w:rPr>
+      </w:pPr>
       <w:r>
         <w:t xml:space="preserve">Добавьте свое имя и адрес электронной почты с </w:t>
       </w:r>
@@ -621,6 +626,29 @@
       <w:proofErr w:type="spellEnd"/>
       <w:r>
         <w:t>.</w:t>
+      </w:r>
+      <w:r>
+        <w:t xml:space="preserve"> </w:t>
+      </w:r>
+      <w:r>
+        <w:rPr>
+          <w:color w:val="FF0000"/>
+        </w:rPr>
+        <w:t xml:space="preserve">Не копируйте, так как </w:t>
+      </w:r>
+      <w:proofErr w:type="spellStart"/>
+      <w:r>
+        <w:rPr>
+          <w:color w:val="FF0000"/>
+        </w:rPr>
+        <w:t>Ворд</w:t>
+      </w:r>
+      <w:proofErr w:type="spellEnd"/>
+      <w:r>
+        <w:rPr>
+          <w:color w:val="FF0000"/>
+        </w:rPr>
+        <w:t xml:space="preserve"> исправляет кавычки!</w:t>
       </w:r>
     </w:p>
     <w:p>
@@ -1073,11 +1101,927 @@
           </wp:inline>
         </w:drawing>
       </w:r>
+    </w:p>
+    <w:p>
+      <w:r>
+        <w:t xml:space="preserve">Создайте </w:t>
+      </w:r>
+      <w:proofErr w:type="spellStart"/>
+      <w:r>
+        <w:t>коммит</w:t>
+      </w:r>
+      <w:proofErr w:type="spellEnd"/>
+      <w:r>
+        <w:t xml:space="preserve"> в </w:t>
+      </w:r>
+      <w:proofErr w:type="spellStart"/>
+      <w:r>
+        <w:t>репозиторий</w:t>
+      </w:r>
+      <w:proofErr w:type="spellEnd"/>
+      <w:r>
+        <w:t xml:space="preserve"> (не забудьте комментарий).</w:t>
+      </w:r>
+    </w:p>
+    <w:p>
+      <w:r>
+        <w:rPr>
+          <w:noProof/>
+          <w:lang w:eastAsia="ru-RU"/>
+        </w:rPr>
+        <w:drawing>
+          <wp:inline distT="0" distB="0" distL="0" distR="0">
+            <wp:extent cx="5577840" cy="1188720"/>
+            <wp:effectExtent l="0" t="0" r="3810" b="0"/>
+            <wp:docPr id="14" name="Рисунок 14"/>
+            <wp:cNvGraphicFramePr>
+              <a:graphicFrameLocks xmlns:a="http://schemas.openxmlformats.org/drawingml/2006/main" noChangeAspect="1"/>
+            </wp:cNvGraphicFramePr>
+            <a:graphic xmlns:a="http://schemas.openxmlformats.org/drawingml/2006/main">
+              <a:graphicData uri="http://schemas.openxmlformats.org/drawingml/2006/picture">
+                <pic:pic xmlns:pic="http://schemas.openxmlformats.org/drawingml/2006/picture">
+                  <pic:nvPicPr>
+                    <pic:cNvPr id="0" name="Picture 13"/>
+                    <pic:cNvPicPr>
+                      <a:picLocks noChangeAspect="1" noChangeArrowheads="1"/>
+                    </pic:cNvPicPr>
+                  </pic:nvPicPr>
+                  <pic:blipFill>
+                    <a:blip r:embed="rId17">
+                      <a:extLst>
+                        <a:ext uri="{28A0092B-C50C-407E-A947-70E740481C1C}">
+                          <a14:useLocalDpi xmlns:a14="http://schemas.microsoft.com/office/drawing/2010/main" val="0"/>
+                        </a:ext>
+                      </a:extLst>
+                    </a:blip>
+                    <a:srcRect/>
+                    <a:stretch>
+                      <a:fillRect/>
+                    </a:stretch>
+                  </pic:blipFill>
+                  <pic:spPr bwMode="auto">
+                    <a:xfrm>
+                      <a:off x="0" y="0"/>
+                      <a:ext cx="5577840" cy="1188720"/>
+                    </a:xfrm>
+                    <a:prstGeom prst="rect">
+                      <a:avLst/>
+                    </a:prstGeom>
+                    <a:noFill/>
+                    <a:ln>
+                      <a:noFill/>
+                    </a:ln>
+                  </pic:spPr>
+                </pic:pic>
+              </a:graphicData>
+            </a:graphic>
+          </wp:inline>
+        </w:drawing>
+      </w:r>
+    </w:p>
+    <w:p>
+      <w:r>
+        <w:t xml:space="preserve">Внесите изменения в файл </w:t>
+      </w:r>
+      <w:r>
+        <w:rPr>
+          <w:lang w:val="en-US"/>
+        </w:rPr>
+        <w:t>index</w:t>
+      </w:r>
+      <w:r>
+        <w:t>.</w:t>
+      </w:r>
+      <w:r>
+        <w:rPr>
+          <w:lang w:val="en-US"/>
+        </w:rPr>
+        <w:t>html</w:t>
+      </w:r>
+    </w:p>
+    <w:p>
+      <w:r>
+        <w:rPr>
+          <w:noProof/>
+          <w:lang w:eastAsia="ru-RU"/>
+        </w:rPr>
+        <w:drawing>
+          <wp:inline distT="0" distB="0" distL="0" distR="0">
+            <wp:extent cx="5939790" cy="2393315"/>
+            <wp:effectExtent l="0" t="0" r="3810" b="6985"/>
+            <wp:docPr id="15" name="Рисунок 15"/>
+            <wp:cNvGraphicFramePr>
+              <a:graphicFrameLocks xmlns:a="http://schemas.openxmlformats.org/drawingml/2006/main" noChangeAspect="1"/>
+            </wp:cNvGraphicFramePr>
+            <a:graphic xmlns:a="http://schemas.openxmlformats.org/drawingml/2006/main">
+              <a:graphicData uri="http://schemas.openxmlformats.org/drawingml/2006/picture">
+                <pic:pic xmlns:pic="http://schemas.openxmlformats.org/drawingml/2006/picture">
+                  <pic:nvPicPr>
+                    <pic:cNvPr id="0" name="Picture 14"/>
+                    <pic:cNvPicPr>
+                      <a:picLocks noChangeAspect="1" noChangeArrowheads="1"/>
+                    </pic:cNvPicPr>
+                  </pic:nvPicPr>
+                  <pic:blipFill>
+                    <a:blip r:embed="rId18">
+                      <a:extLst>
+                        <a:ext uri="{28A0092B-C50C-407E-A947-70E740481C1C}">
+                          <a14:useLocalDpi xmlns:a14="http://schemas.microsoft.com/office/drawing/2010/main" val="0"/>
+                        </a:ext>
+                      </a:extLst>
+                    </a:blip>
+                    <a:srcRect/>
+                    <a:stretch>
+                      <a:fillRect/>
+                    </a:stretch>
+                  </pic:blipFill>
+                  <pic:spPr bwMode="auto">
+                    <a:xfrm>
+                      <a:off x="0" y="0"/>
+                      <a:ext cx="5939790" cy="2393315"/>
+                    </a:xfrm>
+                    <a:prstGeom prst="rect">
+                      <a:avLst/>
+                    </a:prstGeom>
+                    <a:noFill/>
+                    <a:ln>
+                      <a:noFill/>
+                    </a:ln>
+                  </pic:spPr>
+                </pic:pic>
+              </a:graphicData>
+            </a:graphic>
+          </wp:inline>
+        </w:drawing>
+      </w:r>
+    </w:p>
+    <w:p>
+      <w:r>
+        <w:t xml:space="preserve">Подготовьте его для </w:t>
+      </w:r>
+      <w:proofErr w:type="spellStart"/>
+      <w:r>
+        <w:t>коммита</w:t>
+      </w:r>
+      <w:proofErr w:type="spellEnd"/>
+      <w:r>
+        <w:t xml:space="preserve"> и выполните </w:t>
+      </w:r>
+      <w:proofErr w:type="spellStart"/>
+      <w:r>
+        <w:t>коммит</w:t>
+      </w:r>
+      <w:proofErr w:type="spellEnd"/>
+      <w:r>
+        <w:t>.</w:t>
+      </w:r>
+    </w:p>
+    <w:p>
+      <w:r>
+        <w:rPr>
+          <w:noProof/>
+          <w:lang w:eastAsia="ru-RU"/>
+        </w:rPr>
+        <w:drawing>
+          <wp:inline distT="0" distB="0" distL="0" distR="0">
+            <wp:extent cx="5860415" cy="2202815"/>
+            <wp:effectExtent l="0" t="0" r="6985" b="6985"/>
+            <wp:docPr id="16" name="Рисунок 16"/>
+            <wp:cNvGraphicFramePr>
+              <a:graphicFrameLocks xmlns:a="http://schemas.openxmlformats.org/drawingml/2006/main" noChangeAspect="1"/>
+            </wp:cNvGraphicFramePr>
+            <a:graphic xmlns:a="http://schemas.openxmlformats.org/drawingml/2006/main">
+              <a:graphicData uri="http://schemas.openxmlformats.org/drawingml/2006/picture">
+                <pic:pic xmlns:pic="http://schemas.openxmlformats.org/drawingml/2006/picture">
+                  <pic:nvPicPr>
+                    <pic:cNvPr id="0" name="Picture 15"/>
+                    <pic:cNvPicPr>
+                      <a:picLocks noChangeAspect="1" noChangeArrowheads="1"/>
+                    </pic:cNvPicPr>
+                  </pic:nvPicPr>
+                  <pic:blipFill>
+                    <a:blip r:embed="rId19">
+                      <a:extLst>
+                        <a:ext uri="{28A0092B-C50C-407E-A947-70E740481C1C}">
+                          <a14:useLocalDpi xmlns:a14="http://schemas.microsoft.com/office/drawing/2010/main" val="0"/>
+                        </a:ext>
+                      </a:extLst>
+                    </a:blip>
+                    <a:srcRect/>
+                    <a:stretch>
+                      <a:fillRect/>
+                    </a:stretch>
+                  </pic:blipFill>
+                  <pic:spPr bwMode="auto">
+                    <a:xfrm>
+                      <a:off x="0" y="0"/>
+                      <a:ext cx="5860415" cy="2202815"/>
+                    </a:xfrm>
+                    <a:prstGeom prst="rect">
+                      <a:avLst/>
+                    </a:prstGeom>
+                    <a:noFill/>
+                    <a:ln>
+                      <a:noFill/>
+                    </a:ln>
+                  </pic:spPr>
+                </pic:pic>
+              </a:graphicData>
+            </a:graphic>
+          </wp:inline>
+        </w:drawing>
+      </w:r>
+    </w:p>
+    <w:p>
+      <w:r>
+        <w:lastRenderedPageBreak/>
+        <w:t xml:space="preserve">Ради интереса откатите </w:t>
+      </w:r>
+      <w:proofErr w:type="spellStart"/>
+      <w:r>
+        <w:t>коммит</w:t>
+      </w:r>
+      <w:proofErr w:type="spellEnd"/>
+      <w:r>
+        <w:t xml:space="preserve"> назад.</w:t>
+      </w:r>
+      <w:r>
+        <w:t xml:space="preserve"> </w:t>
+      </w:r>
+      <w:r>
+        <w:t xml:space="preserve">Сначала с помощью команды </w:t>
+      </w:r>
+      <w:proofErr w:type="spellStart"/>
+      <w:r>
+        <w:rPr>
+          <w:lang w:val="en-US"/>
+        </w:rPr>
+        <w:t>git</w:t>
+      </w:r>
+      <w:proofErr w:type="spellEnd"/>
+      <w:r>
+        <w:t xml:space="preserve"> </w:t>
+      </w:r>
+      <w:r>
+        <w:rPr>
+          <w:lang w:val="en-US"/>
+        </w:rPr>
+        <w:t>log</w:t>
+      </w:r>
+      <w:r>
+        <w:t xml:space="preserve"> </w:t>
+      </w:r>
+      <w:r>
+        <w:t>посмотрите,</w:t>
+      </w:r>
+      <w:r>
+        <w:t xml:space="preserve"> что вообще происходило в </w:t>
+      </w:r>
+      <w:proofErr w:type="spellStart"/>
+      <w:r>
+        <w:t>репозитории</w:t>
+      </w:r>
+      <w:proofErr w:type="spellEnd"/>
+      <w:r>
+        <w:t>.</w:t>
+      </w:r>
+    </w:p>
+    <w:p>
+      <w:r>
+        <w:rPr>
+          <w:noProof/>
+          <w:lang w:eastAsia="ru-RU"/>
+        </w:rPr>
+        <w:drawing>
+          <wp:inline distT="0" distB="0" distL="0" distR="0">
+            <wp:extent cx="5939790" cy="3077210"/>
+            <wp:effectExtent l="0" t="0" r="3810" b="8890"/>
+            <wp:docPr id="17" name="Рисунок 17"/>
+            <wp:cNvGraphicFramePr>
+              <a:graphicFrameLocks xmlns:a="http://schemas.openxmlformats.org/drawingml/2006/main" noChangeAspect="1"/>
+            </wp:cNvGraphicFramePr>
+            <a:graphic xmlns:a="http://schemas.openxmlformats.org/drawingml/2006/main">
+              <a:graphicData uri="http://schemas.openxmlformats.org/drawingml/2006/picture">
+                <pic:pic xmlns:pic="http://schemas.openxmlformats.org/drawingml/2006/picture">
+                  <pic:nvPicPr>
+                    <pic:cNvPr id="0" name="Picture 16"/>
+                    <pic:cNvPicPr>
+                      <a:picLocks noChangeAspect="1" noChangeArrowheads="1"/>
+                    </pic:cNvPicPr>
+                  </pic:nvPicPr>
+                  <pic:blipFill>
+                    <a:blip r:embed="rId20">
+                      <a:extLst>
+                        <a:ext uri="{28A0092B-C50C-407E-A947-70E740481C1C}">
+                          <a14:useLocalDpi xmlns:a14="http://schemas.microsoft.com/office/drawing/2010/main" val="0"/>
+                        </a:ext>
+                      </a:extLst>
+                    </a:blip>
+                    <a:srcRect/>
+                    <a:stretch>
+                      <a:fillRect/>
+                    </a:stretch>
+                  </pic:blipFill>
+                  <pic:spPr bwMode="auto">
+                    <a:xfrm>
+                      <a:off x="0" y="0"/>
+                      <a:ext cx="5939790" cy="3077210"/>
+                    </a:xfrm>
+                    <a:prstGeom prst="rect">
+                      <a:avLst/>
+                    </a:prstGeom>
+                    <a:noFill/>
+                    <a:ln>
+                      <a:noFill/>
+                    </a:ln>
+                  </pic:spPr>
+                </pic:pic>
+              </a:graphicData>
+            </a:graphic>
+          </wp:inline>
+        </w:drawing>
+      </w:r>
+    </w:p>
+    <w:p>
+      <w:r>
+        <w:t xml:space="preserve">Скопируйте </w:t>
+      </w:r>
+      <w:proofErr w:type="spellStart"/>
+      <w:r>
+        <w:t>хеш</w:t>
+      </w:r>
+      <w:proofErr w:type="spellEnd"/>
+      <w:r>
+        <w:t xml:space="preserve"> </w:t>
+      </w:r>
+      <w:proofErr w:type="spellStart"/>
+      <w:r>
+        <w:t>коммита</w:t>
+      </w:r>
+      <w:proofErr w:type="spellEnd"/>
+      <w:r>
+        <w:t xml:space="preserve"> </w:t>
+      </w:r>
+      <w:r>
+        <w:rPr>
+          <w:lang w:val="en-US"/>
+        </w:rPr>
+        <w:t>New</w:t>
+      </w:r>
+      <w:r>
+        <w:t xml:space="preserve"> </w:t>
+      </w:r>
+      <w:r>
+        <w:rPr>
+          <w:lang w:val="en-US"/>
+        </w:rPr>
+        <w:t>file</w:t>
+      </w:r>
+      <w:r>
+        <w:t xml:space="preserve"> </w:t>
+      </w:r>
+      <w:r>
+        <w:rPr>
+          <w:lang w:val="en-US"/>
+        </w:rPr>
+        <w:t>index</w:t>
+      </w:r>
+      <w:r>
+        <w:t xml:space="preserve"> и выполните команду </w:t>
+      </w:r>
+      <w:proofErr w:type="spellStart"/>
+      <w:r>
+        <w:rPr>
+          <w:lang w:val="en-US"/>
+        </w:rPr>
+        <w:t>git</w:t>
+      </w:r>
+      <w:proofErr w:type="spellEnd"/>
+      <w:r>
+        <w:t xml:space="preserve"> </w:t>
+      </w:r>
+      <w:r>
+        <w:rPr>
+          <w:lang w:val="en-US"/>
+        </w:rPr>
+        <w:t>reset</w:t>
+      </w:r>
+      <w:r>
+        <w:t xml:space="preserve"> –</w:t>
+      </w:r>
+      <w:r>
+        <w:rPr>
+          <w:lang w:val="en-US"/>
+        </w:rPr>
+        <w:t>hard</w:t>
+      </w:r>
+      <w:r>
+        <w:t xml:space="preserve"> </w:t>
+      </w:r>
+      <w:r>
+        <w:rPr>
+          <w:color w:val="FF0000"/>
+        </w:rPr>
+        <w:t xml:space="preserve">СКОПИРОВАННЫЙ </w:t>
+      </w:r>
+      <w:r>
+        <w:rPr>
+          <w:color w:val="FF0000"/>
+        </w:rPr>
+        <w:t>ХЕШ</w:t>
+      </w:r>
+    </w:p>
+    <w:p>
+      <w:r>
+        <w:rPr>
+          <w:noProof/>
+          <w:lang w:eastAsia="ru-RU"/>
+        </w:rPr>
+        <w:drawing>
+          <wp:inline distT="0" distB="0" distL="0" distR="0">
+            <wp:extent cx="5653405" cy="731520"/>
+            <wp:effectExtent l="0" t="0" r="4445" b="0"/>
+            <wp:docPr id="19" name="Рисунок 19"/>
+            <wp:cNvGraphicFramePr>
+              <a:graphicFrameLocks xmlns:a="http://schemas.openxmlformats.org/drawingml/2006/main" noChangeAspect="1"/>
+            </wp:cNvGraphicFramePr>
+            <a:graphic xmlns:a="http://schemas.openxmlformats.org/drawingml/2006/main">
+              <a:graphicData uri="http://schemas.openxmlformats.org/drawingml/2006/picture">
+                <pic:pic xmlns:pic="http://schemas.openxmlformats.org/drawingml/2006/picture">
+                  <pic:nvPicPr>
+                    <pic:cNvPr id="0" name="Picture 18"/>
+                    <pic:cNvPicPr>
+                      <a:picLocks noChangeAspect="1" noChangeArrowheads="1"/>
+                    </pic:cNvPicPr>
+                  </pic:nvPicPr>
+                  <pic:blipFill>
+                    <a:blip r:embed="rId21">
+                      <a:extLst>
+                        <a:ext uri="{28A0092B-C50C-407E-A947-70E740481C1C}">
+                          <a14:useLocalDpi xmlns:a14="http://schemas.microsoft.com/office/drawing/2010/main" val="0"/>
+                        </a:ext>
+                      </a:extLst>
+                    </a:blip>
+                    <a:srcRect/>
+                    <a:stretch>
+                      <a:fillRect/>
+                    </a:stretch>
+                  </pic:blipFill>
+                  <pic:spPr bwMode="auto">
+                    <a:xfrm>
+                      <a:off x="0" y="0"/>
+                      <a:ext cx="5653405" cy="731520"/>
+                    </a:xfrm>
+                    <a:prstGeom prst="rect">
+                      <a:avLst/>
+                    </a:prstGeom>
+                    <a:noFill/>
+                    <a:ln>
+                      <a:noFill/>
+                    </a:ln>
+                  </pic:spPr>
+                </pic:pic>
+              </a:graphicData>
+            </a:graphic>
+          </wp:inline>
+        </w:drawing>
+      </w:r>
+    </w:p>
+    <w:p>
+      <w:r>
+        <w:t xml:space="preserve">Затем проверьте </w:t>
+      </w:r>
+      <w:proofErr w:type="spellStart"/>
+      <w:r>
+        <w:rPr>
+          <w:lang w:val="en-US"/>
+        </w:rPr>
+        <w:t>git</w:t>
+      </w:r>
+      <w:proofErr w:type="spellEnd"/>
+      <w:r>
+        <w:rPr>
+          <w:lang w:val="en-US"/>
+        </w:rPr>
+        <w:t xml:space="preserve"> log</w:t>
+      </w:r>
+    </w:p>
+    <w:p>
+      <w:pPr>
+        <w:rPr>
+          <w:lang w:val="en-US"/>
+        </w:rPr>
+      </w:pPr>
+      <w:r>
+        <w:rPr>
+          <w:noProof/>
+          <w:lang w:eastAsia="ru-RU"/>
+        </w:rPr>
+        <w:drawing>
+          <wp:inline distT="0" distB="0" distL="0" distR="0">
+            <wp:extent cx="5939790" cy="1391285"/>
+            <wp:effectExtent l="0" t="0" r="3810" b="0"/>
+            <wp:docPr id="20" name="Рисунок 20"/>
+            <wp:cNvGraphicFramePr>
+              <a:graphicFrameLocks xmlns:a="http://schemas.openxmlformats.org/drawingml/2006/main" noChangeAspect="1"/>
+            </wp:cNvGraphicFramePr>
+            <a:graphic xmlns:a="http://schemas.openxmlformats.org/drawingml/2006/main">
+              <a:graphicData uri="http://schemas.openxmlformats.org/drawingml/2006/picture">
+                <pic:pic xmlns:pic="http://schemas.openxmlformats.org/drawingml/2006/picture">
+                  <pic:nvPicPr>
+                    <pic:cNvPr id="0" name="Picture 19"/>
+                    <pic:cNvPicPr>
+                      <a:picLocks noChangeAspect="1" noChangeArrowheads="1"/>
+                    </pic:cNvPicPr>
+                  </pic:nvPicPr>
+                  <pic:blipFill>
+                    <a:blip r:embed="rId22">
+                      <a:extLst>
+                        <a:ext uri="{28A0092B-C50C-407E-A947-70E740481C1C}">
+                          <a14:useLocalDpi xmlns:a14="http://schemas.microsoft.com/office/drawing/2010/main" val="0"/>
+                        </a:ext>
+                      </a:extLst>
+                    </a:blip>
+                    <a:srcRect/>
+                    <a:stretch>
+                      <a:fillRect/>
+                    </a:stretch>
+                  </pic:blipFill>
+                  <pic:spPr bwMode="auto">
+                    <a:xfrm>
+                      <a:off x="0" y="0"/>
+                      <a:ext cx="5939790" cy="1391285"/>
+                    </a:xfrm>
+                    <a:prstGeom prst="rect">
+                      <a:avLst/>
+                    </a:prstGeom>
+                    <a:noFill/>
+                    <a:ln>
+                      <a:noFill/>
+                    </a:ln>
+                  </pic:spPr>
+                </pic:pic>
+              </a:graphicData>
+            </a:graphic>
+          </wp:inline>
+        </w:drawing>
+      </w:r>
+    </w:p>
+    <w:p>
+      <w:r>
+        <w:t xml:space="preserve">Откройте файл </w:t>
+      </w:r>
+      <w:r>
+        <w:rPr>
+          <w:lang w:val="en-US"/>
+        </w:rPr>
+        <w:t>index</w:t>
+      </w:r>
+      <w:r>
+        <w:t>.</w:t>
+      </w:r>
+      <w:r>
+        <w:rPr>
+          <w:lang w:val="en-US"/>
+        </w:rPr>
+        <w:t>html</w:t>
+      </w:r>
+      <w:r>
+        <w:t xml:space="preserve"> и увидите, что изменения пропали.</w:t>
+      </w:r>
+    </w:p>
+    <w:p>
+      <w:r>
+        <w:t xml:space="preserve">Внесите изменения в файл </w:t>
+      </w:r>
+      <w:r>
+        <w:rPr>
+          <w:lang w:val="en-US"/>
+        </w:rPr>
+        <w:t>index</w:t>
+      </w:r>
+      <w:r>
+        <w:t>.</w:t>
+      </w:r>
+      <w:r>
+        <w:rPr>
+          <w:lang w:val="en-US"/>
+        </w:rPr>
+        <w:t>html</w:t>
+      </w:r>
+      <w:r>
+        <w:t xml:space="preserve">, добавьте таблицу стилей и оформите страницу (что именно – не принципиально, фон, цвет текста, </w:t>
+      </w:r>
+      <w:proofErr w:type="spellStart"/>
+      <w:r>
+        <w:t>лоремки</w:t>
+      </w:r>
+      <w:proofErr w:type="spellEnd"/>
+      <w:r>
+        <w:t>, картинки – на ваше усмотрение).</w:t>
+      </w:r>
+      <w:r>
+        <w:t xml:space="preserve"> </w:t>
+      </w:r>
+      <w:r>
+        <w:t xml:space="preserve">Например, как на </w:t>
+      </w:r>
+      <w:proofErr w:type="spellStart"/>
+      <w:r>
+        <w:t>скрине</w:t>
+      </w:r>
+      <w:proofErr w:type="spellEnd"/>
+      <w:r>
+        <w:t>.</w:t>
+      </w:r>
+    </w:p>
+    <w:p>
+      <w:pPr>
+        <w:rPr>
+          <w:lang w:val="en-US"/>
+        </w:rPr>
+      </w:pPr>
+      <w:r>
+        <w:rPr>
+          <w:noProof/>
+          <w:lang w:eastAsia="ru-RU"/>
+        </w:rPr>
+        <w:drawing>
+          <wp:inline distT="0" distB="0" distL="0" distR="0">
+            <wp:extent cx="5319395" cy="1431290"/>
+            <wp:effectExtent l="0" t="0" r="0" b="0"/>
+            <wp:docPr id="7" name="Рисунок 7"/>
+            <wp:cNvGraphicFramePr>
+              <a:graphicFrameLocks xmlns:a="http://schemas.openxmlformats.org/drawingml/2006/main" noChangeAspect="1"/>
+            </wp:cNvGraphicFramePr>
+            <a:graphic xmlns:a="http://schemas.openxmlformats.org/drawingml/2006/main">
+              <a:graphicData uri="http://schemas.openxmlformats.org/drawingml/2006/picture">
+                <pic:pic xmlns:pic="http://schemas.openxmlformats.org/drawingml/2006/picture">
+                  <pic:nvPicPr>
+                    <pic:cNvPr id="0" name="Picture 1"/>
+                    <pic:cNvPicPr>
+                      <a:picLocks noChangeAspect="1" noChangeArrowheads="1"/>
+                    </pic:cNvPicPr>
+                  </pic:nvPicPr>
+                  <pic:blipFill>
+                    <a:blip r:embed="rId23">
+                      <a:extLst>
+                        <a:ext uri="{28A0092B-C50C-407E-A947-70E740481C1C}">
+                          <a14:useLocalDpi xmlns:a14="http://schemas.microsoft.com/office/drawing/2010/main" val="0"/>
+                        </a:ext>
+                      </a:extLst>
+                    </a:blip>
+                    <a:srcRect/>
+                    <a:stretch>
+                      <a:fillRect/>
+                    </a:stretch>
+                  </pic:blipFill>
+                  <pic:spPr bwMode="auto">
+                    <a:xfrm>
+                      <a:off x="0" y="0"/>
+                      <a:ext cx="5319395" cy="1431290"/>
+                    </a:xfrm>
+                    <a:prstGeom prst="rect">
+                      <a:avLst/>
+                    </a:prstGeom>
+                    <a:noFill/>
+                    <a:ln>
+                      <a:noFill/>
+                    </a:ln>
+                  </pic:spPr>
+                </pic:pic>
+              </a:graphicData>
+            </a:graphic>
+          </wp:inline>
+        </w:drawing>
+      </w:r>
+    </w:p>
+    <w:p>
+      <w:r>
+        <w:lastRenderedPageBreak/>
+        <w:t xml:space="preserve">Подготовьте файлы для </w:t>
+      </w:r>
+      <w:proofErr w:type="spellStart"/>
+      <w:r>
+        <w:t>коммита</w:t>
+      </w:r>
+      <w:proofErr w:type="spellEnd"/>
+      <w:r>
+        <w:t xml:space="preserve"> и выполните его.</w:t>
+      </w:r>
+    </w:p>
+    <w:p>
+      <w:pPr>
+        <w:rPr>
+          <w:lang w:val="en-US"/>
+        </w:rPr>
+      </w:pPr>
+      <w:proofErr w:type="spellStart"/>
+      <w:proofErr w:type="gramStart"/>
+      <w:r>
+        <w:rPr>
+          <w:lang w:val="en-US"/>
+        </w:rPr>
+        <w:t>git</w:t>
+      </w:r>
+      <w:proofErr w:type="spellEnd"/>
+      <w:proofErr w:type="gramEnd"/>
+      <w:r>
+        <w:rPr>
+          <w:lang w:val="en-US"/>
+        </w:rPr>
+        <w:t xml:space="preserve"> add index.html</w:t>
+      </w:r>
+    </w:p>
+    <w:p>
+      <w:pPr>
+        <w:rPr>
+          <w:lang w:val="en-US"/>
+        </w:rPr>
+      </w:pPr>
+      <w:proofErr w:type="spellStart"/>
+      <w:proofErr w:type="gramStart"/>
+      <w:r>
+        <w:rPr>
+          <w:lang w:val="en-US"/>
+        </w:rPr>
+        <w:t>git</w:t>
+      </w:r>
+      <w:proofErr w:type="spellEnd"/>
+      <w:proofErr w:type="gramEnd"/>
+      <w:r>
+        <w:rPr>
+          <w:lang w:val="en-US"/>
+        </w:rPr>
+        <w:t xml:space="preserve"> add </w:t>
+      </w:r>
+      <w:proofErr w:type="spellStart"/>
+      <w:r>
+        <w:rPr>
+          <w:lang w:val="en-US"/>
+        </w:rPr>
+        <w:t>css</w:t>
+      </w:r>
+      <w:proofErr w:type="spellEnd"/>
+      <w:r>
+        <w:rPr>
+          <w:lang w:val="en-US"/>
+        </w:rPr>
+        <w:t>/1.css</w:t>
+      </w:r>
+    </w:p>
+    <w:p>
+      <w:pPr>
+        <w:rPr>
+          <w:lang w:val="en-US"/>
+        </w:rPr>
+      </w:pPr>
+      <w:r>
+        <w:rPr>
+          <w:noProof/>
+          <w:lang w:eastAsia="ru-RU"/>
+        </w:rPr>
+        <w:drawing>
+          <wp:inline distT="0" distB="0" distL="0" distR="0">
+            <wp:extent cx="5478145" cy="1200785"/>
+            <wp:effectExtent l="0" t="0" r="8255" b="0"/>
+            <wp:docPr id="10" name="Рисунок 10"/>
+            <wp:cNvGraphicFramePr>
+              <a:graphicFrameLocks xmlns:a="http://schemas.openxmlformats.org/drawingml/2006/main" noChangeAspect="1"/>
+            </wp:cNvGraphicFramePr>
+            <a:graphic xmlns:a="http://schemas.openxmlformats.org/drawingml/2006/main">
+              <a:graphicData uri="http://schemas.openxmlformats.org/drawingml/2006/picture">
+                <pic:pic xmlns:pic="http://schemas.openxmlformats.org/drawingml/2006/picture">
+                  <pic:nvPicPr>
+                    <pic:cNvPr id="0" name="Picture 2"/>
+                    <pic:cNvPicPr>
+                      <a:picLocks noChangeAspect="1" noChangeArrowheads="1"/>
+                    </pic:cNvPicPr>
+                  </pic:nvPicPr>
+                  <pic:blipFill>
+                    <a:blip r:embed="rId24">
+                      <a:extLst>
+                        <a:ext uri="{28A0092B-C50C-407E-A947-70E740481C1C}">
+                          <a14:useLocalDpi xmlns:a14="http://schemas.microsoft.com/office/drawing/2010/main" val="0"/>
+                        </a:ext>
+                      </a:extLst>
+                    </a:blip>
+                    <a:srcRect/>
+                    <a:stretch>
+                      <a:fillRect/>
+                    </a:stretch>
+                  </pic:blipFill>
+                  <pic:spPr bwMode="auto">
+                    <a:xfrm>
+                      <a:off x="0" y="0"/>
+                      <a:ext cx="5478145" cy="1200785"/>
+                    </a:xfrm>
+                    <a:prstGeom prst="rect">
+                      <a:avLst/>
+                    </a:prstGeom>
+                    <a:noFill/>
+                    <a:ln>
+                      <a:noFill/>
+                    </a:ln>
+                  </pic:spPr>
+                </pic:pic>
+              </a:graphicData>
+            </a:graphic>
+          </wp:inline>
+        </w:drawing>
+      </w:r>
+    </w:p>
+    <w:p>
+      <w:r>
+        <w:t>Проверьте результат.</w:t>
+      </w:r>
+    </w:p>
+    <w:p>
+      <w:r>
+        <w:rPr>
+          <w:noProof/>
+          <w:lang w:eastAsia="ru-RU"/>
+        </w:rPr>
+        <w:drawing>
+          <wp:inline distT="0" distB="0" distL="0" distR="0">
+            <wp:extent cx="5939790" cy="2440940"/>
+            <wp:effectExtent l="0" t="0" r="3810" b="0"/>
+            <wp:docPr id="13" name="Рисунок 13"/>
+            <wp:cNvGraphicFramePr>
+              <a:graphicFrameLocks xmlns:a="http://schemas.openxmlformats.org/drawingml/2006/main" noChangeAspect="1"/>
+            </wp:cNvGraphicFramePr>
+            <a:graphic xmlns:a="http://schemas.openxmlformats.org/drawingml/2006/main">
+              <a:graphicData uri="http://schemas.openxmlformats.org/drawingml/2006/picture">
+                <pic:pic xmlns:pic="http://schemas.openxmlformats.org/drawingml/2006/picture">
+                  <pic:nvPicPr>
+                    <pic:cNvPr id="0" name="Picture 3"/>
+                    <pic:cNvPicPr>
+                      <a:picLocks noChangeAspect="1" noChangeArrowheads="1"/>
+                    </pic:cNvPicPr>
+                  </pic:nvPicPr>
+                  <pic:blipFill>
+                    <a:blip r:embed="rId25">
+                      <a:extLst>
+                        <a:ext uri="{28A0092B-C50C-407E-A947-70E740481C1C}">
+                          <a14:useLocalDpi xmlns:a14="http://schemas.microsoft.com/office/drawing/2010/main" val="0"/>
+                        </a:ext>
+                      </a:extLst>
+                    </a:blip>
+                    <a:srcRect/>
+                    <a:stretch>
+                      <a:fillRect/>
+                    </a:stretch>
+                  </pic:blipFill>
+                  <pic:spPr bwMode="auto">
+                    <a:xfrm>
+                      <a:off x="0" y="0"/>
+                      <a:ext cx="5939790" cy="2440940"/>
+                    </a:xfrm>
+                    <a:prstGeom prst="rect">
+                      <a:avLst/>
+                    </a:prstGeom>
+                    <a:noFill/>
+                    <a:ln>
+                      <a:noFill/>
+                    </a:ln>
+                  </pic:spPr>
+                </pic:pic>
+              </a:graphicData>
+            </a:graphic>
+          </wp:inline>
+        </w:drawing>
+      </w:r>
+    </w:p>
+    <w:p>
+      <w:r>
+        <w:t>Поработаем с ветками.</w:t>
+      </w:r>
+    </w:p>
+    <w:p>
       <w:bookmarkStart w:id="0" w:name="_GoBack"/>
       <w:bookmarkEnd w:id="0"/>
     </w:p>
-    <w:p/>
-    <w:p/>
+    <w:p>
+      <w:pPr>
+        <w:rPr>
+          <w:lang w:val="en-US"/>
+        </w:rPr>
+      </w:pPr>
+    </w:p>
+    <w:p>
+      <w:pPr>
+        <w:rPr>
+          <w:lang w:val="en-US"/>
+        </w:rPr>
+      </w:pPr>
+    </w:p>
+    <w:p>
+      <w:pPr>
+        <w:rPr>
+          <w:lang w:val="en-US"/>
+        </w:rPr>
+      </w:pPr>
+    </w:p>
     <w:sectPr>
       <w:pgSz w:w="11906" w:h="16838"/>
       <w:pgMar w:top="1134" w:right="850" w:bottom="1134" w:left="1701" w:header="708" w:footer="708" w:gutter="0"/>
@@ -1839,6 +2783,7 @@
   <w:style w:type="character" w:default="1" w:styleId="a0">
     <w:name w:val="Default Paragraph Font"/>
     <w:uiPriority w:val="1"/>
+    <w:semiHidden/>
     <w:unhideWhenUsed/>
   </w:style>
   <w:style w:type="table" w:default="1" w:styleId="a1">
